--- a/Treca godina/SE325/SE325-DZ04-UrosMilovanovic-4191.docx
+++ b/Treca godina/SE325/SE325-DZ04-UrosMilovanovic-4191.docx
@@ -32,7 +32,7 @@
                     </pic:cNvPicPr>
                   </pic:nvPicPr>
                   <pic:blipFill>
-                    <a:blip r:embed="rId6" cstate="print"/>
+                    <a:blip r:embed="rId8" cstate="print"/>
                     <a:srcRect/>
                     <a:stretch>
                       <a:fillRect/>
@@ -336,7 +336,7 @@
           <w:sz w:val="40"/>
           <w:szCs w:val="28"/>
         </w:rPr>
-        <w:t>upravljanja</w:t>
+        <w:t>pametna</w:t>
       </w:r>
       <w:proofErr w:type="spellEnd"/>
       <w:r>
@@ -346,39 +346,10 @@
           <w:sz w:val="40"/>
           <w:szCs w:val="28"/>
         </w:rPr>
-        <w:t xml:space="preserve"> </w:t>
-      </w:r>
-      <w:proofErr w:type="spellStart"/>
-      <w:r>
-        <w:rPr>
-          <w:rFonts w:asciiTheme="minorHAnsi" w:hAnsiTheme="minorHAnsi" w:cstheme="minorHAnsi"/>
-          <w:b/>
-          <w:sz w:val="40"/>
-          <w:szCs w:val="28"/>
-        </w:rPr>
-        <w:t>raspored</w:t>
-      </w:r>
-      <w:proofErr w:type="spellEnd"/>
-      <w:r>
-        <w:rPr>
-          <w:rFonts w:asciiTheme="minorHAnsi" w:hAnsiTheme="minorHAnsi" w:cstheme="minorHAnsi"/>
-          <w:b/>
-          <w:sz w:val="40"/>
-          <w:szCs w:val="28"/>
-        </w:rPr>
-        <w:t xml:space="preserve"> </w:t>
-      </w:r>
-      <w:proofErr w:type="spellStart"/>
-      <w:r>
-        <w:rPr>
-          <w:rFonts w:asciiTheme="minorHAnsi" w:hAnsiTheme="minorHAnsi" w:cstheme="minorHAnsi"/>
-          <w:b/>
-          <w:sz w:val="40"/>
-          <w:szCs w:val="28"/>
-        </w:rPr>
-        <w:t>časova</w:t>
-      </w:r>
-      <w:proofErr w:type="spellEnd"/>
+        <w:t xml:space="preserve"> kuca</w:t>
+      </w:r>
+      <w:bookmarkStart w:id="0" w:name="_GoBack"/>
+      <w:bookmarkEnd w:id="0"/>
     </w:p>
     <w:p>
       <w:pPr>
@@ -831,8 +802,6 @@
                 <w:rFonts w:asciiTheme="minorHAnsi" w:hAnsiTheme="minorHAnsi" w:cstheme="minorHAnsi"/>
               </w:rPr>
             </w:pPr>
-            <w:bookmarkStart w:id="0" w:name="_GoBack"/>
-            <w:bookmarkEnd w:id="0"/>
           </w:p>
         </w:tc>
         <w:tc>
@@ -4932,7 +4901,7 @@
                     </pic:cNvPicPr>
                   </pic:nvPicPr>
                   <pic:blipFill>
-                    <a:blip r:embed="rId7"/>
+                    <a:blip r:embed="rId9"/>
                     <a:stretch>
                       <a:fillRect/>
                     </a:stretch>
@@ -6169,7 +6138,7 @@
     <w:p/>
     <w:p/>
     <w:sectPr>
-      <w:footerReference w:type="default" r:id="rId8"/>
+      <w:footerReference w:type="default" r:id="rId10"/>
       <w:pgSz w:w="12240" w:h="15840"/>
       <w:pgMar w:top="1440" w:right="1440" w:bottom="1440" w:left="1440" w:header="720" w:footer="720" w:gutter="0"/>
       <w:cols w:space="720"/>
@@ -6177,6 +6146,31 @@
     </w:sectPr>
   </w:body>
 </w:document>
+</file>
+
+<file path=word/endnotes.xml><?xml version="1.0" encoding="utf-8"?>
+<w:endnotes xmlns:wpc="http://schemas.microsoft.com/office/word/2010/wordprocessingCanvas" xmlns:mc="http://schemas.openxmlformats.org/markup-compatibility/2006" xmlns:o="urn:schemas-microsoft-com:office:office" xmlns:r="http://schemas.openxmlformats.org/officeDocument/2006/relationships" xmlns:m="http://schemas.openxmlformats.org/officeDocument/2006/math" xmlns:v="urn:schemas-microsoft-com:vml" xmlns:wp14="http://schemas.microsoft.com/office/word/2010/wordprocessingDrawing" xmlns:wp="http://schemas.openxmlformats.org/drawingml/2006/wordprocessingDrawing" xmlns:w10="urn:schemas-microsoft-com:office:word" xmlns:w="http://schemas.openxmlformats.org/wordprocessingml/2006/main" xmlns:w14="http://schemas.microsoft.com/office/word/2010/wordml" xmlns:w15="http://schemas.microsoft.com/office/word/2012/wordml" xmlns:wpg="http://schemas.microsoft.com/office/word/2010/wordprocessingGroup" xmlns:wpi="http://schemas.microsoft.com/office/word/2010/wordprocessingInk" xmlns:wne="http://schemas.microsoft.com/office/word/2006/wordml" xmlns:wps="http://schemas.microsoft.com/office/word/2010/wordprocessingShape" mc:Ignorable="w14 w15 wp14">
+  <w:endnote w:type="separator" w:id="-1">
+    <w:p>
+      <w:pPr>
+        <w:spacing w:after="0" w:line="240" w:lineRule="auto"/>
+      </w:pPr>
+      <w:r>
+        <w:separator/>
+      </w:r>
+    </w:p>
+  </w:endnote>
+  <w:endnote w:type="continuationSeparator" w:id="0">
+    <w:p>
+      <w:pPr>
+        <w:spacing w:after="0" w:line="240" w:lineRule="auto"/>
+      </w:pPr>
+      <w:r>
+        <w:continuationSeparator/>
+      </w:r>
+    </w:p>
+  </w:endnote>
+</w:endnotes>
 </file>
 
 <file path=word/footer1.xml><?xml version="1.0" encoding="utf-8"?>
@@ -6222,6 +6216,31 @@
     </w:pPr>
   </w:p>
 </w:ftr>
+</file>
+
+<file path=word/footnotes.xml><?xml version="1.0" encoding="utf-8"?>
+<w:footnotes xmlns:wpc="http://schemas.microsoft.com/office/word/2010/wordprocessingCanvas" xmlns:mc="http://schemas.openxmlformats.org/markup-compatibility/2006" xmlns:o="urn:schemas-microsoft-com:office:office" xmlns:r="http://schemas.openxmlformats.org/officeDocument/2006/relationships" xmlns:m="http://schemas.openxmlformats.org/officeDocument/2006/math" xmlns:v="urn:schemas-microsoft-com:vml" xmlns:wp14="http://schemas.microsoft.com/office/word/2010/wordprocessingDrawing" xmlns:wp="http://schemas.openxmlformats.org/drawingml/2006/wordprocessingDrawing" xmlns:w10="urn:schemas-microsoft-com:office:word" xmlns:w="http://schemas.openxmlformats.org/wordprocessingml/2006/main" xmlns:w14="http://schemas.microsoft.com/office/word/2010/wordml" xmlns:w15="http://schemas.microsoft.com/office/word/2012/wordml" xmlns:wpg="http://schemas.microsoft.com/office/word/2010/wordprocessingGroup" xmlns:wpi="http://schemas.microsoft.com/office/word/2010/wordprocessingInk" xmlns:wne="http://schemas.microsoft.com/office/word/2006/wordml" xmlns:wps="http://schemas.microsoft.com/office/word/2010/wordprocessingShape" mc:Ignorable="w14 w15 wp14">
+  <w:footnote w:type="separator" w:id="-1">
+    <w:p>
+      <w:pPr>
+        <w:spacing w:after="0" w:line="240" w:lineRule="auto"/>
+      </w:pPr>
+      <w:r>
+        <w:separator/>
+      </w:r>
+    </w:p>
+  </w:footnote>
+  <w:footnote w:type="continuationSeparator" w:id="0">
+    <w:p>
+      <w:pPr>
+        <w:spacing w:after="0" w:line="240" w:lineRule="auto"/>
+      </w:pPr>
+      <w:r>
+        <w:continuationSeparator/>
+      </w:r>
+    </w:p>
+  </w:footnote>
+</w:footnotes>
 </file>
 
 <file path=word/numbering.xml><?xml version="1.0" encoding="utf-8"?>
@@ -7238,7 +7257,7 @@
 </file>
 
 <file path=customXml/itemProps1.xml><?xml version="1.0" encoding="utf-8"?>
-<ds:datastoreItem xmlns:ds="http://schemas.openxmlformats.org/officeDocument/2006/customXml" ds:itemID="{0E286C19-CC3A-429B-ACC6-ACF8E26CBD0F}">
+<ds:datastoreItem xmlns:ds="http://schemas.openxmlformats.org/officeDocument/2006/customXml" ds:itemID="{2E12C160-8F10-4C8D-B6D0-6C4359CBA447}">
   <ds:schemaRefs>
     <ds:schemaRef ds:uri="http://schemas.openxmlformats.org/officeDocument/2006/bibliography"/>
   </ds:schemaRefs>
